--- a/Letter of Intent MASTER.docx
+++ b/Letter of Intent MASTER.docx
@@ -1535,7 +1535,22 @@
           <w:b/>
           <w:highlight w:val="yellow"/>
         </w:rPr>
-        <w:t>acceptBy</w:t>
+        <w:t>accept</w:t>
+      </w:r>
+      <w:r>
+        <w:rPr>
+          <w:b/>
+          <w:highlight w:val="yellow"/>
+        </w:rPr>
+        <w:t>_</w:t>
+      </w:r>
+      <w:proofErr w:type="gramStart"/>
+      <w:r>
+        <w:rPr>
+          <w:b/>
+          <w:highlight w:val="yellow"/>
+        </w:rPr>
+        <w:t>by</w:t>
       </w:r>
       <w:proofErr w:type="spellEnd"/>
       <w:r>
@@ -1559,6 +1574,7 @@
         </w:rPr>
         <w:t>.</w:t>
       </w:r>
+      <w:proofErr w:type="gramEnd"/>
     </w:p>
     <w:p>
       <w:pPr>
@@ -1913,16 +1929,39 @@
       </w:r>
       <w:r>
         <w:rPr>
-          <w:highlight w:val="yellow"/>
+          <w:color w:val="000000"/>
         </w:rPr>
         <w:t>{</w:t>
       </w:r>
+      <w:r>
+        <w:rPr>
+          <w:highlight w:val="yellow"/>
+        </w:rPr>
+        <w:t>{</w:t>
+      </w:r>
+      <w:proofErr w:type="spellStart"/>
       <w:proofErr w:type="gramEnd"/>
       <w:r>
         <w:rPr>
           <w:highlight w:val="yellow"/>
         </w:rPr>
-        <w:t>owner}</w:t>
+        <w:t>owner</w:t>
+      </w:r>
+      <w:r>
+        <w:rPr>
+          <w:highlight w:val="yellow"/>
+        </w:rPr>
+        <w:t>_name</w:t>
+      </w:r>
+      <w:proofErr w:type="spellEnd"/>
+      <w:r>
+        <w:rPr>
+          <w:highlight w:val="yellow"/>
+        </w:rPr>
+        <w:t>}</w:t>
+      </w:r>
+      <w:r>
+        <w:t>}</w:t>
       </w:r>
     </w:p>
     <w:p>
@@ -2274,7 +2313,7 @@
             </wp:anchor>
           </w:drawing>
         </mc:Choice>
-        <mc:Fallback xmlns:cr="http://schemas.microsoft.com/office/comments/2020/reactions" xmlns="http://schemas.microsoft.com/office/tasks/2019/documenttasks" xmlns:dgm="http://schemas.openxmlformats.org/drawingml/2006/diagram" xmlns:lc="http://schemas.openxmlformats.org/drawingml/2006/lockedCanvas" xmlns:c="http://schemas.openxmlformats.org/drawingml/2006/chart" xmlns:pic="http://schemas.openxmlformats.org/drawingml/2006/picture" xmlns:a="http://schemas.openxmlformats.org/drawingml/2006/main" xmlns:sl="http://schemas.openxmlformats.org/schemaLibrary/2006/main">
+        <mc:Fallback xmlns:sl="http://schemas.openxmlformats.org/schemaLibrary/2006/main" xmlns:a="http://schemas.openxmlformats.org/drawingml/2006/main" xmlns:pic="http://schemas.openxmlformats.org/drawingml/2006/picture" xmlns:c="http://schemas.openxmlformats.org/drawingml/2006/chart" xmlns:lc="http://schemas.openxmlformats.org/drawingml/2006/lockedCanvas" xmlns:dgm="http://schemas.openxmlformats.org/drawingml/2006/diagram" xmlns="http://schemas.microsoft.com/office/tasks/2019/documenttasks" xmlns:cr="http://schemas.microsoft.com/office/comments/2020/reactions">
           <w:drawing>
             <wp:anchor allowOverlap="1" behindDoc="1" distB="0" distT="0" distL="0" distR="0" hidden="0" layoutInCell="1" locked="0" relativeHeight="0" simplePos="0">
               <wp:simplePos x="0" y="0"/>

--- a/Letter of Intent MASTER.docx
+++ b/Letter of Intent MASTER.docx
@@ -58,33 +58,14 @@
           <w:b/>
         </w:rPr>
         <w:tab/>
-      </w:r>
-      <w:r>
-        <w:rPr>
-          <w:b/>
-        </w:rPr>
         <w:t>{</w:t>
       </w:r>
-      <w:r>
-        <w:rPr>
-          <w:b/>
-          <w:highlight w:val="yellow"/>
-        </w:rPr>
-        <w:t>{</w:t>
-      </w:r>
       <w:proofErr w:type="gramEnd"/>
       <w:r>
         <w:rPr>
           <w:b/>
-          <w:highlight w:val="yellow"/>
         </w:rPr>
         <w:t>today}</w:t>
-      </w:r>
-      <w:r>
-        <w:rPr>
-          <w:b/>
-        </w:rPr>
-        <w:t>}</w:t>
       </w:r>
     </w:p>
     <w:p>
@@ -128,12 +109,18 @@
         </w:tabs>
         <w:spacing w:before="203"/>
       </w:pPr>
+      <w:r>
+        <w:rPr>
+          <w:b/>
+        </w:rPr>
+        <w:t>Purchaser</w:t>
+      </w:r>
       <w:proofErr w:type="gramStart"/>
       <w:r>
         <w:rPr>
           <w:b/>
         </w:rPr>
-        <w:t>Purchaser:</w:t>
+        <w:t>:</w:t>
       </w:r>
       <w:r>
         <w:rPr>
@@ -144,30 +131,15 @@
       <w:r>
         <w:rPr>
           <w:b/>
-        </w:rPr>
-        <w:t>{</w:t>
-      </w:r>
-      <w:r>
-        <w:rPr>
-          <w:highlight w:val="yellow"/>
         </w:rPr>
         <w:t>{</w:t>
       </w:r>
       <w:proofErr w:type="spellStart"/>
       <w:proofErr w:type="gramEnd"/>
       <w:r>
-        <w:rPr>
-          <w:highlight w:val="yellow"/>
-        </w:rPr>
         <w:t>buyer_entity</w:t>
       </w:r>
       <w:proofErr w:type="spellEnd"/>
-      <w:r>
-        <w:rPr>
-          <w:highlight w:val="yellow"/>
-        </w:rPr>
-        <w:t>}</w:t>
-      </w:r>
       <w:r>
         <w:t>}</w:t>
       </w:r>
@@ -200,40 +172,16 @@
       <w:r>
         <w:t>{</w:t>
       </w:r>
-      <w:r>
-        <w:rPr>
-          <w:highlight w:val="yellow"/>
-        </w:rPr>
-        <w:t>{</w:t>
-      </w:r>
       <w:proofErr w:type="spellStart"/>
       <w:r>
-        <w:rPr>
-          <w:highlight w:val="yellow"/>
-        </w:rPr>
         <w:t>full_address</w:t>
       </w:r>
       <w:proofErr w:type="spellEnd"/>
       <w:r>
-        <w:rPr>
-          <w:highlight w:val="yellow"/>
-        </w:rPr>
         <w:t>}</w:t>
       </w:r>
       <w:r>
-        <w:rPr>
-          <w:highlight w:val="yellow"/>
-        </w:rPr>
-        <w:t>}</w:t>
-      </w:r>
-      <w:r>
-        <w:rPr>
-          <w:highlight w:val="yellow"/>
-        </w:rPr>
-        <w:t xml:space="preserve"> </w:t>
-      </w:r>
-      <w:r>
-        <w:t>(“the Property”)</w:t>
+        <w:t xml:space="preserve"> (“the Property”)</w:t>
       </w:r>
     </w:p>
     <w:p>
@@ -348,9 +296,8 @@
       <w:r>
         <w:rPr>
           <w:b/>
-          <w:highlight w:val="yellow"/>
-        </w:rPr>
-        <w:t>{price}</w:t>
+        </w:rPr>
+        <w:t>price</w:t>
       </w:r>
       <w:r>
         <w:rPr>
@@ -427,29 +374,16 @@
         <w:t>{</w:t>
       </w:r>
       <w:r>
-        <w:rPr>
-          <w:highlight w:val="yellow"/>
-        </w:rPr>
-        <w:t>{financing}</w:t>
-      </w:r>
-      <w:r>
-        <w:rPr>
-          <w:highlight w:val="yellow"/>
-        </w:rPr>
+        <w:t>financing</w:t>
+      </w:r>
+      <w:r>
         <w:t>}</w:t>
       </w:r>
       <w:r>
         <w:rPr>
           <w:color w:val="000000"/>
-          <w:highlight w:val="yellow"/>
-        </w:rPr>
-        <w:t xml:space="preserve"> </w:t>
-      </w:r>
-      <w:r>
-        <w:rPr>
-          <w:color w:val="000000"/>
-        </w:rPr>
-        <w:t>commercial financing priced at prevailing interest rates.</w:t>
+        </w:rPr>
+        <w:t xml:space="preserve"> commercial financing priced at prevailing interest rates.</w:t>
       </w:r>
     </w:p>
     <w:p>
@@ -508,120 +442,86 @@
       <w:r>
         <w:rPr>
           <w:color w:val="222222"/>
-          <w:highlight w:val="white"/>
         </w:rPr>
         <w:t>Concurrently with full execution of a Purchase &amp; Sale Agreement, Purchaser shall make an earnest money deposit (“The Initial Deposit”) with a mutually agreed upon escrow agent in the amount of USD $</w:t>
       </w:r>
       <w:r>
         <w:rPr>
           <w:color w:val="222222"/>
-          <w:highlight w:val="white"/>
         </w:rPr>
         <w:t>{</w:t>
       </w:r>
       <w:r>
         <w:rPr>
           <w:color w:val="222222"/>
-          <w:highlight w:val="yellow"/>
-        </w:rPr>
-        <w:t>{earnest1}</w:t>
+        </w:rPr>
+        <w:t>earnest1</w:t>
       </w:r>
       <w:r>
         <w:rPr>
           <w:color w:val="222222"/>
-          <w:highlight w:val="yellow"/>
         </w:rPr>
         <w:t>}</w:t>
       </w:r>
       <w:r>
         <w:rPr>
           <w:color w:val="222222"/>
-          <w:highlight w:val="yellow"/>
+        </w:rPr>
+        <w:t xml:space="preserve"> to be held in escrow and applied to the purchase price at closing.  On expiration of the Due Diligence, Purchaser will pay a further </w:t>
+      </w:r>
+      <w:r>
+        <w:rPr>
+          <w:color w:val="000000"/>
+        </w:rPr>
+        <w:t>$</w:t>
+      </w:r>
+      <w:r>
+        <w:rPr>
+          <w:color w:val="000000"/>
+        </w:rPr>
+        <w:t>{</w:t>
+      </w:r>
+      <w:r>
+        <w:t>earnest2</w:t>
+      </w:r>
+      <w:r>
+        <w:t>}</w:t>
+      </w:r>
+      <w:r>
+        <w:rPr>
+          <w:color w:val="000000"/>
         </w:rPr>
         <w:t xml:space="preserve"> </w:t>
       </w:r>
       <w:r>
         <w:rPr>
           <w:color w:val="222222"/>
-          <w:highlight w:val="white"/>
-        </w:rPr>
-        <w:t xml:space="preserve">to be held in escrow and applied to the purchase price at closing.  On expiration of the Due Diligence, Purchaser will pay a further </w:t>
-      </w:r>
-      <w:r>
-        <w:rPr>
-          <w:color w:val="000000"/>
-        </w:rPr>
-        <w:t>$</w:t>
-      </w:r>
-      <w:r>
-        <w:rPr>
-          <w:color w:val="000000"/>
+        </w:rPr>
+        <w:t>deposit towards the purchase price and the combined $</w:t>
+      </w:r>
+      <w:r>
+        <w:rPr>
+          <w:color w:val="222222"/>
         </w:rPr>
         <w:t>{</w:t>
       </w:r>
-      <w:r>
-        <w:rPr>
-          <w:highlight w:val="yellow"/>
-        </w:rPr>
-        <w:t>{earnest2}</w:t>
-      </w:r>
-      <w:r>
+      <w:proofErr w:type="spellStart"/>
+      <w:r>
+        <w:rPr>
+          <w:color w:val="222222"/>
+        </w:rPr>
+        <w:t>total_earnest</w:t>
+      </w:r>
+      <w:proofErr w:type="spellEnd"/>
+      <w:r>
+        <w:rPr>
+          <w:color w:val="222222"/>
+        </w:rPr>
         <w:t>}</w:t>
       </w:r>
       <w:r>
         <w:rPr>
-          <w:color w:val="000000"/>
-        </w:rPr>
-        <w:t xml:space="preserve"> </w:t>
-      </w:r>
-      <w:r>
-        <w:rPr>
           <w:color w:val="222222"/>
-          <w:highlight w:val="white"/>
-        </w:rPr>
-        <w:t>deposit towards the purchase price and the combined $</w:t>
-      </w:r>
-      <w:r>
-        <w:rPr>
-          <w:color w:val="222222"/>
-          <w:highlight w:val="white"/>
-        </w:rPr>
-        <w:t>{</w:t>
-      </w:r>
-      <w:r>
-        <w:rPr>
-          <w:color w:val="222222"/>
-          <w:highlight w:val="yellow"/>
-        </w:rPr>
-        <w:t>{</w:t>
-      </w:r>
-      <w:proofErr w:type="spellStart"/>
-      <w:r>
-        <w:rPr>
-          <w:color w:val="222222"/>
-          <w:highlight w:val="yellow"/>
-        </w:rPr>
-        <w:t>total_earnest</w:t>
-      </w:r>
-      <w:proofErr w:type="spellEnd"/>
-      <w:r>
-        <w:rPr>
-          <w:color w:val="222222"/>
-          <w:highlight w:val="yellow"/>
-        </w:rPr>
-        <w:t>}</w:t>
-      </w:r>
-      <w:r>
-        <w:rPr>
-          <w:color w:val="222222"/>
-          <w:highlight w:val="yellow"/>
-        </w:rPr>
-        <w:t>}</w:t>
-      </w:r>
-      <w:r>
-        <w:rPr>
-          <w:color w:val="222222"/>
-          <w:highlight w:val="white"/>
         </w:rPr>
         <w:t xml:space="preserve"> will be fully non-refundable.</w:t>
       </w:r>
@@ -677,20 +577,7 @@
         <w:rPr>
           <w:color w:val="000000"/>
         </w:rPr>
-        <w:t xml:space="preserve">Purchaser shall have </w:t>
-      </w:r>
-      <w:r>
-        <w:rPr>
-          <w:color w:val="000000"/>
-          <w:highlight w:val="yellow"/>
-        </w:rPr>
-        <w:t>45</w:t>
-      </w:r>
-      <w:r>
-        <w:rPr>
-          <w:color w:val="000000"/>
-        </w:rPr>
-        <w:t xml:space="preserve"> calendar days due diligence period from the time of the execution of a formal Purchase and Sale Agreement and receipt of relevant documents.</w:t>
+        <w:t>Purchaser shall have 45 calendar days due diligence period from the time of the execution of a formal Purchase and Sale Agreement and receipt of relevant documents.</w:t>
       </w:r>
     </w:p>
     <w:p>
@@ -737,20 +624,7 @@
           <w:color w:val="000000"/>
         </w:rPr>
         <w:tab/>
-        <w:t xml:space="preserve">Seller to provide all books and records within </w:t>
-      </w:r>
-      <w:r>
-        <w:rPr>
-          <w:color w:val="000000"/>
-          <w:highlight w:val="yellow"/>
-        </w:rPr>
-        <w:t>3</w:t>
-      </w:r>
-      <w:r>
-        <w:rPr>
-          <w:color w:val="000000"/>
-        </w:rPr>
-        <w:t xml:space="preserve"> business </w:t>
+        <w:t xml:space="preserve">Seller to provide all books and records within 3 business </w:t>
       </w:r>
       <w:proofErr w:type="gramStart"/>
       <w:r>
@@ -904,7 +778,6 @@
         <w:rPr>
           <w:b/>
           <w:color w:val="000000"/>
-          <w:highlight w:val="yellow"/>
         </w:rPr>
         <w:t>Appraisal Contingency:</w:t>
       </w:r>
@@ -912,14 +785,12 @@
         <w:rPr>
           <w:b/>
           <w:color w:val="000000"/>
-          <w:highlight w:val="yellow"/>
         </w:rPr>
         <w:tab/>
       </w:r>
       <w:r>
         <w:rPr>
           <w:color w:val="000000"/>
-          <w:highlight w:val="yellow"/>
         </w:rPr>
         <w:t>None</w:t>
       </w:r>
@@ -1017,12 +888,6 @@
           <w:color w:val="000000"/>
         </w:rPr>
         <w:tab/>
-      </w:r>
-      <w:r>
-        <w:rPr>
-          <w:color w:val="000000"/>
-          <w:highlight w:val="yellow"/>
-        </w:rPr>
         <w:t>Purchaser’s obligation to purchase is contingent upon HOA approval of bulk sale.</w:t>
       </w:r>
     </w:p>
@@ -1087,15 +952,21 @@
         <w:rPr>
           <w:color w:val="000000"/>
         </w:rPr>
+        <w:t>agreed to</w:t>
+      </w:r>
+      <w:proofErr w:type="gramEnd"/>
+      <w:r>
+        <w:rPr>
+          <w:color w:val="000000"/>
+        </w:rPr>
+        <w:t xml:space="preserve"> by Purchaser and Seller and further detailed in the Purchase </w:t>
+      </w:r>
+      <w:r>
+        <w:rPr>
+          <w:color w:val="000000"/>
+        </w:rPr>
         <w:lastRenderedPageBreak/>
-        <w:t>agreed to</w:t>
-      </w:r>
-      <w:proofErr w:type="gramEnd"/>
-      <w:r>
-        <w:rPr>
-          <w:color w:val="000000"/>
-        </w:rPr>
-        <w:t xml:space="preserve"> by Purchaser and Seller and further detailed in the Purchase and Sale Agreement. Closing shall not take place any sooner </w:t>
+        <w:t xml:space="preserve">and Sale Agreement. Closing shall not take place any sooner </w:t>
       </w:r>
       <w:proofErr w:type="gramStart"/>
       <w:r>
@@ -1518,29 +1389,20 @@
       </w:r>
       <w:r>
         <w:rPr>
-          <w:color w:val="000000"/>
+          <w:b/>
         </w:rPr>
         <w:t>{</w:t>
       </w:r>
-      <w:r>
-        <w:rPr>
-          <w:b/>
-          <w:highlight w:val="yellow"/>
-        </w:rPr>
-        <w:t>{</w:t>
-      </w:r>
       <w:proofErr w:type="spellStart"/>
       <w:r>
         <w:rPr>
           <w:b/>
-          <w:highlight w:val="yellow"/>
         </w:rPr>
         <w:t>accept</w:t>
       </w:r>
       <w:r>
         <w:rPr>
           <w:b/>
-          <w:highlight w:val="yellow"/>
         </w:rPr>
         <w:t>_</w:t>
       </w:r>
@@ -1548,7 +1410,6 @@
       <w:r>
         <w:rPr>
           <w:b/>
-          <w:highlight w:val="yellow"/>
         </w:rPr>
         <w:t>by</w:t>
       </w:r>
@@ -1556,21 +1417,12 @@
       <w:r>
         <w:rPr>
           <w:b/>
-          <w:highlight w:val="yellow"/>
         </w:rPr>
         <w:t>}</w:t>
       </w:r>
       <w:r>
         <w:rPr>
-          <w:b/>
-          <w:highlight w:val="yellow"/>
-        </w:rPr>
-        <w:t>}</w:t>
-      </w:r>
-      <w:r>
-        <w:rPr>
-          <w:color w:val="000000"/>
-          <w:highlight w:val="yellow"/>
+          <w:color w:val="000000"/>
         </w:rPr>
         <w:t>.</w:t>
       </w:r>
@@ -1624,6 +1476,7 @@
           <w:color w:val="000000"/>
         </w:rPr>
       </w:pPr>
+      <w:proofErr w:type="gramStart"/>
       <w:r>
         <w:rPr>
           <w:color w:val="000000"/>
@@ -1636,26 +1489,12 @@
         </w:rPr>
         <w:t>{</w:t>
       </w:r>
-      <w:r>
-        <w:rPr>
-          <w:highlight w:val="yellow"/>
-        </w:rPr>
-        <w:t>{</w:t>
-      </w:r>
       <w:proofErr w:type="spellStart"/>
-      <w:r>
-        <w:rPr>
-          <w:highlight w:val="yellow"/>
-        </w:rPr>
+      <w:proofErr w:type="gramEnd"/>
+      <w:r>
         <w:t>buyer_entity</w:t>
       </w:r>
       <w:proofErr w:type="spellEnd"/>
-      <w:r>
-        <w:rPr>
-          <w:highlight w:val="yellow"/>
-        </w:rPr>
-        <w:t>}</w:t>
-      </w:r>
       <w:r>
         <w:t>}</w:t>
       </w:r>
@@ -1933,32 +1772,9 @@
         </w:rPr>
         <w:t>{</w:t>
       </w:r>
-      <w:r>
-        <w:rPr>
-          <w:highlight w:val="yellow"/>
-        </w:rPr>
-        <w:t>{</w:t>
-      </w:r>
-      <w:proofErr w:type="spellStart"/>
       <w:proofErr w:type="gramEnd"/>
       <w:r>
-        <w:rPr>
-          <w:highlight w:val="yellow"/>
-        </w:rPr>
         <w:t>owner</w:t>
-      </w:r>
-      <w:r>
-        <w:rPr>
-          <w:highlight w:val="yellow"/>
-        </w:rPr>
-        <w:t>_name</w:t>
-      </w:r>
-      <w:proofErr w:type="spellEnd"/>
-      <w:r>
-        <w:rPr>
-          <w:highlight w:val="yellow"/>
-        </w:rPr>
-        <w:t>}</w:t>
       </w:r>
       <w:r>
         <w:t>}</w:t>
@@ -2313,7 +2129,7 @@
             </wp:anchor>
           </w:drawing>
         </mc:Choice>
-        <mc:Fallback xmlns:sl="http://schemas.openxmlformats.org/schemaLibrary/2006/main" xmlns:a="http://schemas.openxmlformats.org/drawingml/2006/main" xmlns:pic="http://schemas.openxmlformats.org/drawingml/2006/picture" xmlns:c="http://schemas.openxmlformats.org/drawingml/2006/chart" xmlns:lc="http://schemas.openxmlformats.org/drawingml/2006/lockedCanvas" xmlns:dgm="http://schemas.openxmlformats.org/drawingml/2006/diagram" xmlns="http://schemas.microsoft.com/office/tasks/2019/documenttasks" xmlns:cr="http://schemas.microsoft.com/office/comments/2020/reactions">
+        <mc:Fallback xmlns:cr="http://schemas.microsoft.com/office/comments/2020/reactions" xmlns="http://schemas.microsoft.com/office/tasks/2019/documenttasks" xmlns:dgm="http://schemas.openxmlformats.org/drawingml/2006/diagram" xmlns:lc="http://schemas.openxmlformats.org/drawingml/2006/lockedCanvas" xmlns:c="http://schemas.openxmlformats.org/drawingml/2006/chart" xmlns:pic="http://schemas.openxmlformats.org/drawingml/2006/picture" xmlns:a="http://schemas.openxmlformats.org/drawingml/2006/main" xmlns:sl="http://schemas.openxmlformats.org/schemaLibrary/2006/main">
           <w:drawing>
             <wp:anchor allowOverlap="1" behindDoc="1" distB="0" distT="0" distL="0" distR="0" hidden="0" layoutInCell="1" locked="0" relativeHeight="0" simplePos="0">
               <wp:simplePos x="0" y="0"/>
